--- a/[A] Archive/Project plan - kopie.docx
+++ b/[A] Archive/Project plan - kopie.docx
@@ -3796,7 +3796,7 @@
 </file>
 
 <file path=customXml/itemProps1.xml><?xml version="1.0" encoding="utf-8"?>
-<ds:datastoreItem xmlns:ds="http://schemas.openxmlformats.org/officeDocument/2006/customXml" ds:itemID="{FF1B57E8-7622-40A6-9DA7-320E4DCC00FA}"/>
+<ds:datastoreItem xmlns:ds="http://schemas.openxmlformats.org/officeDocument/2006/customXml" ds:itemID="{2908E9E0-1F96-4EB8-BBA2-ECF99A380C82}"/>
 </file>
 
 <file path=customXml/itemProps2.xml><?xml version="1.0" encoding="utf-8"?>
